--- a/src/components/General_CV[1].docx
+++ b/src/components/General_CV[1].docx
@@ -41,58 +41,22 @@
         <w:rPr>
           <w:w w:val="95"/>
         </w:rPr>
-        <w:t>Linkedin:</w:t>
-      </w:r>
-      <w:r>
-        <w:t xml:space="preserve"> </w:t>
-      </w:r>
+        <w:t>Linkedin</w:t>
+      </w:r>
+      <w:hyperlink r:id="rId6" w:history="1">
+        <w:r>
+          <w:rPr>
+            <w:rStyle w:val="Hyperlink"/>
+            <w:w w:val="95"/>
+          </w:rPr>
+          <w:t>https://www.linkedin.com/in/lakshay-singh08/</w:t>
+        </w:r>
+      </w:hyperlink>
       <w:r>
         <w:rPr>
           <w:w w:val="95"/>
         </w:rPr>
-        <w:t>https://www.linkedin.com/in/lakshay-singh08/</w:t>
-      </w:r>
-      <w:r>
-        <w:rPr>
-          <w:w w:val="95"/>
-        </w:rPr>
-        <w:t xml:space="preserve">  </w:t>
-      </w:r>
-      <w:r>
-        <w:rPr>
-          <w:w w:val="95"/>
-        </w:rPr>
-        <w:t xml:space="preserve"> </w:t>
-      </w:r>
-      <w:r>
-        <w:rPr>
-          <w:w w:val="95"/>
-        </w:rPr>
-        <w:t xml:space="preserve">                                       </w:t>
-      </w:r>
-      <w:r>
-        <w:rPr>
-          <w:w w:val="95"/>
-        </w:rPr>
-        <w:t xml:space="preserve"> </w:t>
-      </w:r>
-      <w:r>
-        <w:rPr>
-          <w:w w:val="95"/>
-        </w:rPr>
-        <w:t xml:space="preserve"> </w:t>
-      </w:r>
-      <w:r>
-        <w:rPr>
-          <w:w w:val="95"/>
-        </w:rPr>
-        <w:t xml:space="preserve">              </w:t>
-      </w:r>
-      <w:r>
-        <w:rPr>
-          <w:w w:val="95"/>
-        </w:rPr>
-        <w:t xml:space="preserve"> </w:t>
+        <w:t xml:space="preserve">                                                              </w:t>
       </w:r>
       <w:r>
         <w:rPr>
@@ -138,13 +102,16 @@
       <w:r>
         <w:t xml:space="preserve"> </w:t>
       </w:r>
-      <w:r>
-        <w:rPr>
-          <w:sz w:val="20"/>
-          <w:szCs w:val="20"/>
-        </w:rPr>
-        <w:t>https://github.com/dEaDsHoT1235</w:t>
-      </w:r>
+      <w:hyperlink r:id="rId7" w:history="1">
+        <w:r>
+          <w:rPr>
+            <w:rStyle w:val="Hyperlink"/>
+            <w:sz w:val="20"/>
+            <w:szCs w:val="20"/>
+          </w:rPr>
+          <w:t>https://github.com/dEaDsHoT1235</w:t>
+        </w:r>
+      </w:hyperlink>
       <w:r>
         <w:rPr>
           <w:rFonts w:ascii="Times New Roman"/>
@@ -790,6 +757,12 @@
     </w:p>
     <w:p>
       <w:pPr>
+        <w:pStyle w:val="BodyText"/>
+        <w:spacing w:before="0"/>
+      </w:pPr>
+    </w:p>
+    <w:p>
+      <w:pPr>
         <w:pStyle w:val="Heading4"/>
         <w:numPr>
           <w:ilvl w:val="0"/>
@@ -963,72 +936,31 @@
           <w:sz w:val="20"/>
           <w:szCs w:val="20"/>
         </w:rPr>
-        <w:t>Plastic Waste Management Website:</w:t>
-      </w:r>
-      <w:r>
-        <w:rPr>
-          <w:color w:val="2E3092"/>
-          <w:sz w:val="20"/>
-          <w:szCs w:val="20"/>
-        </w:rPr>
-        <w:tab/>
-      </w:r>
-      <w:r>
-        <w:rPr>
-          <w:color w:val="2E3092"/>
-          <w:sz w:val="20"/>
-          <w:szCs w:val="20"/>
-        </w:rPr>
-        <w:tab/>
-      </w:r>
-      <w:r>
-        <w:rPr>
-          <w:color w:val="2E3092"/>
-          <w:sz w:val="20"/>
-          <w:szCs w:val="20"/>
-        </w:rPr>
-        <w:tab/>
-      </w:r>
-      <w:r>
-        <w:rPr>
-          <w:color w:val="2E3092"/>
-          <w:sz w:val="20"/>
-          <w:szCs w:val="20"/>
-        </w:rPr>
-        <w:tab/>
-      </w:r>
-      <w:r>
-        <w:rPr>
-          <w:color w:val="2E3092"/>
-          <w:sz w:val="20"/>
-          <w:szCs w:val="20"/>
-        </w:rPr>
-        <w:tab/>
-      </w:r>
-      <w:r>
-        <w:rPr>
-          <w:color w:val="2E3092"/>
-          <w:sz w:val="20"/>
-          <w:szCs w:val="20"/>
-        </w:rPr>
-        <w:tab/>
-      </w:r>
-      <w:r>
-        <w:rPr>
-          <w:color w:val="2E3092"/>
-          <w:sz w:val="20"/>
-          <w:szCs w:val="20"/>
-        </w:rPr>
-        <w:tab/>
-        <w:t xml:space="preserve">   </w:t>
-      </w:r>
-      <w:r>
-        <w:rPr>
-          <w:color w:val="2E3092"/>
-          <w:sz w:val="20"/>
-          <w:szCs w:val="20"/>
-        </w:rPr>
-        <w:t xml:space="preserve"> </w:t>
+        <w:t xml:space="preserve">Traffic Video Enhancement Using </w:t>
+      </w:r>
+      <w:r>
+        <w:rPr>
+          <w:color w:val="2E3092"/>
+          <w:sz w:val="20"/>
+          <w:szCs w:val="20"/>
+        </w:rPr>
+        <w:t>Yolo4</w:t>
+      </w:r>
+      <w:r>
+        <w:rPr>
+          <w:color w:val="2E3092"/>
+          <w:sz w:val="20"/>
+          <w:szCs w:val="20"/>
+        </w:rPr>
+        <w:t>:</w:t>
+      </w:r>
+      <w:r>
+        <w:rPr>
+          <w:color w:val="2E3092"/>
+          <w:sz w:val="20"/>
+          <w:szCs w:val="20"/>
+        </w:rPr>
+        <w:t xml:space="preserve">                                                                                   </w:t>
       </w:r>
       <w:r>
         <w:rPr>
@@ -1038,6 +970,254 @@
           <w:sz w:val="20"/>
           <w:szCs w:val="20"/>
         </w:rPr>
+        <w:t>F</w:t>
+      </w:r>
+      <w:r>
+        <w:rPr>
+          <w:b w:val="0"/>
+          <w:bCs w:val="0"/>
+          <w:color w:val="000000" w:themeColor="text1"/>
+          <w:sz w:val="20"/>
+          <w:szCs w:val="20"/>
+        </w:rPr>
+        <w:t>eb</w:t>
+      </w:r>
+      <w:r>
+        <w:rPr>
+          <w:b w:val="0"/>
+          <w:bCs w:val="0"/>
+          <w:color w:val="000000" w:themeColor="text1"/>
+          <w:sz w:val="20"/>
+          <w:szCs w:val="20"/>
+        </w:rPr>
+        <w:t xml:space="preserve"> 202</w:t>
+      </w:r>
+      <w:r>
+        <w:rPr>
+          <w:b w:val="0"/>
+          <w:bCs w:val="0"/>
+          <w:color w:val="000000" w:themeColor="text1"/>
+          <w:sz w:val="20"/>
+          <w:szCs w:val="20"/>
+        </w:rPr>
+        <w:t>5</w:t>
+      </w:r>
+      <w:r>
+        <w:rPr>
+          <w:b w:val="0"/>
+          <w:bCs w:val="0"/>
+          <w:color w:val="000000" w:themeColor="text1"/>
+          <w:sz w:val="20"/>
+          <w:szCs w:val="20"/>
+        </w:rPr>
+        <w:t>-</w:t>
+      </w:r>
+      <w:r>
+        <w:rPr>
+          <w:b w:val="0"/>
+          <w:bCs w:val="0"/>
+          <w:color w:val="000000" w:themeColor="text1"/>
+          <w:sz w:val="20"/>
+          <w:szCs w:val="20"/>
+        </w:rPr>
+        <w:t>M</w:t>
+      </w:r>
+      <w:r>
+        <w:rPr>
+          <w:b w:val="0"/>
+          <w:bCs w:val="0"/>
+          <w:color w:val="000000" w:themeColor="text1"/>
+          <w:sz w:val="20"/>
+          <w:szCs w:val="20"/>
+        </w:rPr>
+        <w:t>ar</w:t>
+      </w:r>
+      <w:r>
+        <w:rPr>
+          <w:b w:val="0"/>
+          <w:bCs w:val="0"/>
+          <w:color w:val="000000" w:themeColor="text1"/>
+          <w:sz w:val="20"/>
+          <w:szCs w:val="20"/>
+        </w:rPr>
+        <w:t xml:space="preserve"> 2</w:t>
+      </w:r>
+      <w:r>
+        <w:rPr>
+          <w:b w:val="0"/>
+          <w:bCs w:val="0"/>
+          <w:color w:val="000000" w:themeColor="text1"/>
+          <w:sz w:val="20"/>
+          <w:szCs w:val="20"/>
+        </w:rPr>
+        <w:t>025</w:t>
+      </w:r>
+    </w:p>
+    <w:p>
+      <w:pPr>
+        <w:pStyle w:val="Heading4"/>
+        <w:tabs>
+          <w:tab w:val="left" w:pos="372"/>
+        </w:tabs>
+        <w:spacing w:before="159"/>
+        <w:rPr>
+          <w:b w:val="0"/>
+        </w:rPr>
+      </w:pPr>
+      <w:r>
+        <w:rPr>
+          <w:b w:val="0"/>
+          <w:sz w:val="20"/>
+          <w:szCs w:val="20"/>
+        </w:rPr>
+        <w:t xml:space="preserve">     </w:t>
+      </w:r>
+      <w:r>
+        <w:rPr>
+          <w:b w:val="0"/>
+        </w:rPr>
+        <w:t>Developed a traffic video enhancement system using YOLOv4 for real-time object detection, tracking, and video quality improvement. Implemented vehicle/pedestrian detection, DeepSORT-based tracking, and OpenCV-based denoising for clearer traffic analytics. Enhanced low-resolution videos using super-resolution techniques and estimated vehicle speeds using pixel-to-meter conversion. Optimized inference with TensorRT for edge deployment.</w:t>
+      </w:r>
+    </w:p>
+    <w:p>
+      <w:pPr>
+        <w:pStyle w:val="Heading4"/>
+        <w:tabs>
+          <w:tab w:val="left" w:pos="372"/>
+        </w:tabs>
+        <w:spacing w:before="159"/>
+        <w:rPr>
+          <w:b w:val="0"/>
+        </w:rPr>
+      </w:pPr>
+      <w:r>
+        <w:rPr>
+          <w:b w:val="0"/>
+          <w:sz w:val="20"/>
+          <w:szCs w:val="20"/>
+        </w:rPr>
+        <w:tab/>
+      </w:r>
+      <w:r>
+        <w:rPr>
+          <w:b w:val="0"/>
+        </w:rPr>
+        <w:t>Skills: YOLOv4, OpenCV, DeepSORT, TensorRT, Video Processing, Object Detection &amp; Tracking, Python.</w:t>
+      </w:r>
+    </w:p>
+    <w:p>
+      <w:pPr>
+        <w:pStyle w:val="Heading4"/>
+        <w:numPr>
+          <w:ilvl w:val="0"/>
+          <w:numId w:val="2"/>
+        </w:numPr>
+        <w:tabs>
+          <w:tab w:val="left" w:pos="372"/>
+        </w:tabs>
+        <w:spacing w:before="159"/>
+        <w:rPr>
+          <w:b w:val="0"/>
+          <w:sz w:val="20"/>
+          <w:szCs w:val="20"/>
+        </w:rPr>
+      </w:pPr>
+      <w:r>
+        <w:rPr>
+          <w:color w:val="2E3092"/>
+          <w:sz w:val="20"/>
+          <w:szCs w:val="20"/>
+        </w:rPr>
+        <w:tab/>
+      </w:r>
+      <w:r>
+        <w:rPr>
+          <w:color w:val="2E3092"/>
+          <w:sz w:val="20"/>
+          <w:szCs w:val="20"/>
+        </w:rPr>
+        <w:t>Plastic Waste Management Website:</w:t>
+      </w:r>
+      <w:r>
+        <w:rPr>
+          <w:color w:val="2E3092"/>
+          <w:sz w:val="20"/>
+          <w:szCs w:val="20"/>
+        </w:rPr>
+        <w:tab/>
+      </w:r>
+      <w:r>
+        <w:rPr>
+          <w:color w:val="2E3092"/>
+          <w:sz w:val="20"/>
+          <w:szCs w:val="20"/>
+        </w:rPr>
+        <w:tab/>
+      </w:r>
+      <w:r>
+        <w:rPr>
+          <w:color w:val="2E3092"/>
+          <w:sz w:val="20"/>
+          <w:szCs w:val="20"/>
+        </w:rPr>
+        <w:tab/>
+      </w:r>
+      <w:r>
+        <w:rPr>
+          <w:color w:val="2E3092"/>
+          <w:sz w:val="20"/>
+          <w:szCs w:val="20"/>
+        </w:rPr>
+        <w:tab/>
+      </w:r>
+      <w:r>
+        <w:rPr>
+          <w:color w:val="2E3092"/>
+          <w:sz w:val="20"/>
+          <w:szCs w:val="20"/>
+        </w:rPr>
+        <w:tab/>
+      </w:r>
+      <w:r>
+        <w:rPr>
+          <w:color w:val="2E3092"/>
+          <w:sz w:val="20"/>
+          <w:szCs w:val="20"/>
+        </w:rPr>
+        <w:tab/>
+      </w:r>
+      <w:r>
+        <w:rPr>
+          <w:color w:val="2E3092"/>
+          <w:sz w:val="20"/>
+          <w:szCs w:val="20"/>
+        </w:rPr>
+        <w:t xml:space="preserve">             </w:t>
+      </w:r>
+      <w:r>
+        <w:rPr>
+          <w:color w:val="2E3092"/>
+          <w:sz w:val="20"/>
+          <w:szCs w:val="20"/>
+        </w:rPr>
+        <w:t xml:space="preserve">   </w:t>
+      </w:r>
+      <w:r>
+        <w:rPr>
+          <w:color w:val="2E3092"/>
+          <w:sz w:val="20"/>
+          <w:szCs w:val="20"/>
+        </w:rPr>
+        <w:t xml:space="preserve"> </w:t>
+      </w:r>
+      <w:r>
+        <w:rPr>
+          <w:b w:val="0"/>
+          <w:bCs w:val="0"/>
+          <w:color w:val="000000" w:themeColor="text1"/>
+          <w:sz w:val="20"/>
+          <w:szCs w:val="20"/>
+        </w:rPr>
         <w:t>Jan 2024-Feb 2024</w:t>
       </w:r>
     </w:p>
@@ -1107,6 +1287,20 @@
       <w:r>
         <w:t xml:space="preserve"> HTML, CSS, JavaScript</w:t>
       </w:r>
+    </w:p>
+    <w:p>
+      <w:pPr>
+        <w:pStyle w:val="BodyText"/>
+        <w:spacing w:line="254" w:lineRule="auto"/>
+        <w:ind w:right="1310"/>
+      </w:pPr>
+    </w:p>
+    <w:p>
+      <w:pPr>
+        <w:pStyle w:val="BodyText"/>
+        <w:spacing w:line="254" w:lineRule="auto"/>
+        <w:ind w:right="1310"/>
+      </w:pPr>
     </w:p>
     <w:p>
       <w:pPr>
@@ -1267,10 +1461,7 @@
         <w:ind w:hanging="201"/>
       </w:pPr>
       <w:r>
-        <w:t>Data Structures and Algorithms - Self Paced</w:t>
-      </w:r>
-      <w:r>
-        <w:t xml:space="preserve"> </w:t>
+        <w:t xml:space="preserve">Data Structures and Algorithms - Self Paced </w:t>
       </w:r>
       <w:r>
         <w:t>(Geeks For Geeks)</w:t>
@@ -2630,7 +2821,7 @@
           <w:sz w:val="20"/>
           <w:szCs w:val="20"/>
         </w:rPr>
-        <w:t>jammu</w:t>
+        <w:t>J</w:t>
       </w:r>
       <w:r>
         <w:rPr>
@@ -2638,6 +2829,14 @@
           <w:sz w:val="20"/>
           <w:szCs w:val="20"/>
         </w:rPr>
+        <w:t>ammu</w:t>
+      </w:r>
+      <w:r>
+        <w:rPr>
+          <w:w w:val="95"/>
+          <w:sz w:val="20"/>
+          <w:szCs w:val="20"/>
+        </w:rPr>
         <w:t xml:space="preserve">, </w:t>
       </w:r>
       <w:r>
@@ -2646,7 +2845,15 @@
           <w:sz w:val="20"/>
           <w:szCs w:val="20"/>
         </w:rPr>
-        <w:t>j&amp;k</w:t>
+        <w:t>J</w:t>
+      </w:r>
+      <w:r>
+        <w:rPr>
+          <w:w w:val="95"/>
+          <w:sz w:val="20"/>
+          <w:szCs w:val="20"/>
+        </w:rPr>
+        <w:t>&amp;k</w:t>
       </w:r>
     </w:p>
     <w:p>
@@ -2964,7 +3171,14 @@
           <w:sz w:val="20"/>
           <w:szCs w:val="20"/>
         </w:rPr>
-        <w:t xml:space="preserve">jammu </w:t>
+        <w:t>J</w:t>
+      </w:r>
+      <w:r>
+        <w:rPr>
+          <w:sz w:val="20"/>
+          <w:szCs w:val="20"/>
+        </w:rPr>
+        <w:t xml:space="preserve">ammu </w:t>
       </w:r>
       <w:r>
         <w:rPr>
@@ -2987,7 +3201,15 @@
           <w:sz w:val="20"/>
           <w:szCs w:val="20"/>
         </w:rPr>
-        <w:t>j&amp;k</w:t>
+        <w:t>J</w:t>
+      </w:r>
+      <w:r>
+        <w:rPr>
+          <w:spacing w:val="6"/>
+          <w:sz w:val="20"/>
+          <w:szCs w:val="20"/>
+        </w:rPr>
+        <w:t>&amp;k</w:t>
       </w:r>
     </w:p>
     <w:p>
@@ -3083,7 +3305,7 @@
         <w:rPr>
           <w:w w:val="105"/>
         </w:rPr>
-        <w:t>6</w:t>
+        <w:t>8</w:t>
       </w:r>
       <w:r>
         <w:rPr>
@@ -3128,7 +3350,7 @@
         <w:rPr>
           <w:w w:val="105"/>
         </w:rPr>
-        <w:t>8</w:t>
+        <w:t>9</w:t>
       </w:r>
     </w:p>
     <w:sectPr>
@@ -4453,7 +4675,6 @@
   <w:style w:type="character" w:default="1" w:styleId="DefaultParagraphFont">
     <w:name w:val="Default Paragraph Font"/>
     <w:uiPriority w:val="1"/>
-    <w:semiHidden/>
     <w:unhideWhenUsed/>
   </w:style>
   <w:style w:type="table" w:default="1" w:styleId="TableNormal">
